--- a/scratch/scratch-sparkle.docx
+++ b/scratch/scratch-sparkle.docx
@@ -94,6 +94,16 @@
           <w:szCs w:val="72"/>
         </w:rPr>
         <w:t xml:space="preserve">Scratch </w:t>
+      </w:r>
+      <w:r>
+        <w:rPr>
+          <w:b/>
+          <w:bCs/>
+          <w:color w:val="0070C0"/>
+          <w:sz w:val="72"/>
+          <w:szCs w:val="72"/>
+        </w:rPr>
+        <w:t xml:space="preserve">and </w:t>
       </w:r>
       <w:r>
         <w:rPr>
@@ -399,23 +409,7 @@
             <w:sz w:val="36"/>
             <w:szCs w:val="36"/>
           </w:rPr>
-          <w:t>https://codeclub67.github.io/images/sparkle</w:t>
-        </w:r>
-        <w:r>
-          <w:rPr>
-            <w:rStyle w:val="Hyperlink"/>
-            <w:sz w:val="36"/>
-            <w:szCs w:val="36"/>
-          </w:rPr>
-          <w:t>2.</w:t>
-        </w:r>
-        <w:r>
-          <w:rPr>
-            <w:rStyle w:val="Hyperlink"/>
-            <w:sz w:val="36"/>
-            <w:szCs w:val="36"/>
-          </w:rPr>
-          <w:t>gif</w:t>
+          <w:t>https://codeclub67.github.io/images/sparkle2.gif</w:t>
         </w:r>
       </w:hyperlink>
     </w:p>
